--- a/machine-ex/machine-learning-ex/ex1/Code.docx
+++ b/machine-ex/machine-learning-ex/ex1/Code.docx
@@ -21,17 +21,41 @@
       </w:r>
     </w:p>
     <w:p>
-      <w:r>
+      <w:pPr>
+        <w:rPr>
+          <w:i/>
+        </w:rPr>
+      </w:pPr>
+      <w:r>
+        <w:rPr>
+          <w:i/>
+        </w:rPr>
         <w:t>%COMPUTECOSTMULTI Compute cost for linear regression with multiple variables</w:t>
       </w:r>
     </w:p>
     <w:p>
-      <w:r>
+      <w:pPr>
+        <w:rPr>
+          <w:i/>
+        </w:rPr>
+      </w:pPr>
+      <w:r>
+        <w:rPr>
+          <w:i/>
+        </w:rPr>
         <w:t>%   J = COMPUTECOSTMULTI(X, y, theta) computes the cost of using theta as the</w:t>
       </w:r>
     </w:p>
     <w:p>
-      <w:r>
+      <w:pPr>
+        <w:rPr>
+          <w:i/>
+        </w:rPr>
+      </w:pPr>
+      <w:r>
+        <w:rPr>
+          <w:i/>
+        </w:rPr>
         <w:t>%   parameter for linear regression to fit the data points in X and y</w:t>
       </w:r>
     </w:p>
@@ -170,9 +194,14 @@
       </w:r>
       <w:proofErr w:type="spellEnd"/>
       <w:r>
-        <w:t xml:space="preserve"> = zeros(</w:t>
-      </w:r>
-      <w:proofErr w:type="spellStart"/>
+        <w:t xml:space="preserve"> = </w:t>
+      </w:r>
+      <w:proofErr w:type="gramStart"/>
+      <w:r>
+        <w:t>zeros(</w:t>
+      </w:r>
+      <w:proofErr w:type="spellStart"/>
+      <w:proofErr w:type="gramEnd"/>
       <w:r>
         <w:t>num_iters</w:t>
       </w:r>
